--- a/UI/Help/QRev_About.docx
+++ b/UI/Help/QRev_About.docx
@@ -99,7 +99,14 @@
           <w:b/>
           <w:bCs/>
         </w:rPr>
-        <w:t xml:space="preserve"> 4.12</w:t>
+        <w:t xml:space="preserve"> 4.1</w:t>
+      </w:r>
+      <w:r>
+        <w:rPr>
+          <w:b/>
+          <w:bCs/>
+        </w:rPr>
+        <w:t>3</w:t>
       </w:r>
       <w:r>
         <w:rPr>
@@ -120,8 +127,24 @@
           <w:b/>
           <w:bCs/>
         </w:rPr>
-        <w:t>5/12/2020</w:t>
-      </w:r>
+        <w:t>5/</w:t>
+      </w:r>
+      <w:r>
+        <w:rPr>
+          <w:b/>
+          <w:bCs/>
+        </w:rPr>
+        <w:t>20</w:t>
+      </w:r>
+      <w:r>
+        <w:rPr>
+          <w:b/>
+          <w:bCs/>
+        </w:rPr>
+        <w:t>/2020</w:t>
+      </w:r>
+      <w:bookmarkStart w:id="0" w:name="_GoBack"/>
+      <w:bookmarkEnd w:id="0"/>
     </w:p>
     <w:p>
       <w:pPr>
@@ -174,56 +197,32 @@
       <w:r>
         <w:t xml:space="preserve">: </w:t>
       </w:r>
-      <w:bookmarkStart w:id="0" w:name="_GoBack"/>
-      <w:r>
-        <w:fldChar w:fldCharType="begin"/>
-      </w:r>
-      <w:r>
-        <w:instrText xml:space="preserve"> HYPERLINK "https://code.usgs.gov/QRev/QRevPy" </w:instrText>
-      </w:r>
-      <w:r>
-        <w:fldChar w:fldCharType="separate"/>
-      </w:r>
-      <w:r>
-        <w:rPr>
-          <w:rStyle w:val="Hyperlink"/>
-        </w:rPr>
-        <w:t>https://code.usgs.gov/QRev/QRevPy</w:t>
-      </w:r>
-      <w:r>
-        <w:fldChar w:fldCharType="end"/>
-      </w:r>
-      <w:bookmarkEnd w:id="0"/>
-    </w:p>
-    <w:p>
-      <w:r>
-        <w:rPr>
-          <w:b/>
-          <w:bCs/>
-        </w:rPr>
-        <w:t>History of Updates:</w:t>
-      </w:r>
-      <w:r>
-        <w:t xml:space="preserve"> </w:t>
-      </w:r>
       <w:hyperlink r:id="rId7" w:history="1">
         <w:r>
           <w:rPr>
             <w:rStyle w:val="Hyperlink"/>
           </w:rPr>
-          <w:t>Chang</w:t>
+          <w:t>https://code.usgs.gov/QRev/QRevPy</w:t>
         </w:r>
+      </w:hyperlink>
+    </w:p>
+    <w:p>
+      <w:r>
+        <w:rPr>
+          <w:b/>
+          <w:bCs/>
+        </w:rPr>
+        <w:t>History of Updates:</w:t>
+      </w:r>
+      <w:r>
+        <w:t xml:space="preserve"> </w:t>
+      </w:r>
+      <w:hyperlink r:id="rId8" w:history="1">
         <w:r>
           <w:rPr>
             <w:rStyle w:val="Hyperlink"/>
           </w:rPr>
-          <w:t>e</w:t>
-        </w:r>
-        <w:r>
-          <w:rPr>
-            <w:rStyle w:val="Hyperlink"/>
-          </w:rPr>
-          <w:t xml:space="preserve"> Log</w:t>
+          <w:t>Change Log</w:t>
         </w:r>
       </w:hyperlink>
     </w:p>

--- a/UI/Help/QRev_About.docx
+++ b/UI/Help/QRev_About.docx
@@ -11,6 +11,7 @@
           <w:szCs w:val="32"/>
         </w:rPr>
       </w:pPr>
+      <w:bookmarkStart w:id="0" w:name="_GoBack"/>
       <w:r>
         <w:rPr>
           <w:b/>
@@ -80,6 +81,7 @@
         <w:t>QRev</w:t>
       </w:r>
     </w:p>
+    <w:bookmarkEnd w:id="0"/>
     <w:p>
       <w:pPr>
         <w:rPr>
@@ -106,7 +108,7 @@
           <w:b/>
           <w:bCs/>
         </w:rPr>
-        <w:t>3</w:t>
+        <w:t>4</w:t>
       </w:r>
       <w:r>
         <w:rPr>
@@ -127,14 +129,7 @@
           <w:b/>
           <w:bCs/>
         </w:rPr>
-        <w:t>5/</w:t>
-      </w:r>
-      <w:r>
-        <w:rPr>
-          <w:b/>
-          <w:bCs/>
-        </w:rPr>
-        <w:t>20</w:t>
+        <w:t>6/2</w:t>
       </w:r>
       <w:r>
         <w:rPr>
@@ -143,8 +138,6 @@
         </w:rPr>
         <w:t>/2020</w:t>
       </w:r>
-      <w:bookmarkStart w:id="0" w:name="_GoBack"/>
-      <w:bookmarkEnd w:id="0"/>
     </w:p>
     <w:p>
       <w:pPr>

--- a/UI/Help/QRev_About.docx
+++ b/UI/Help/QRev_About.docx
@@ -11,7 +11,6 @@
           <w:szCs w:val="32"/>
         </w:rPr>
       </w:pPr>
-      <w:bookmarkStart w:id="0" w:name="_GoBack"/>
       <w:r>
         <w:rPr>
           <w:b/>
@@ -81,7 +80,6 @@
         <w:t>QRev</w:t>
       </w:r>
     </w:p>
-    <w:bookmarkEnd w:id="0"/>
     <w:p>
       <w:pPr>
         <w:rPr>
@@ -108,7 +106,7 @@
           <w:b/>
           <w:bCs/>
         </w:rPr>
-        <w:t>4</w:t>
+        <w:t>5</w:t>
       </w:r>
       <w:r>
         <w:rPr>
@@ -129,7 +127,14 @@
           <w:b/>
           <w:bCs/>
         </w:rPr>
-        <w:t>6/2</w:t>
+        <w:t>6/</w:t>
+      </w:r>
+      <w:r>
+        <w:rPr>
+          <w:b/>
+          <w:bCs/>
+        </w:rPr>
+        <w:t>3</w:t>
       </w:r>
       <w:r>
         <w:rPr>
@@ -138,6 +143,8 @@
         </w:rPr>
         <w:t>/2020</w:t>
       </w:r>
+      <w:bookmarkStart w:id="0" w:name="_GoBack"/>
+      <w:bookmarkEnd w:id="0"/>
     </w:p>
     <w:p>
       <w:pPr>

--- a/UI/Help/QRev_About.docx
+++ b/UI/Help/QRev_About.docx
@@ -106,7 +106,7 @@
           <w:b/>
           <w:bCs/>
         </w:rPr>
-        <w:t>5</w:t>
+        <w:t>6</w:t>
       </w:r>
       <w:r>
         <w:rPr>
@@ -134,17 +134,17 @@
           <w:b/>
           <w:bCs/>
         </w:rPr>
-        <w:t>3</w:t>
-      </w:r>
-      <w:r>
-        <w:rPr>
-          <w:b/>
-          <w:bCs/>
-        </w:rPr>
-        <w:t>/2020</w:t>
+        <w:t>22</w:t>
       </w:r>
       <w:bookmarkStart w:id="0" w:name="_GoBack"/>
       <w:bookmarkEnd w:id="0"/>
+      <w:r>
+        <w:rPr>
+          <w:b/>
+          <w:bCs/>
+        </w:rPr>
+        <w:t>/2020</w:t>
+      </w:r>
     </w:p>
     <w:p>
       <w:pPr>

--- a/UI/Help/QRev_About.docx
+++ b/UI/Help/QRev_About.docx
@@ -106,7 +106,7 @@
           <w:b/>
           <w:bCs/>
         </w:rPr>
-        <w:t>6</w:t>
+        <w:t>7</w:t>
       </w:r>
       <w:r>
         <w:rPr>
@@ -127,24 +127,38 @@
           <w:b/>
           <w:bCs/>
         </w:rPr>
-        <w:t>6/</w:t>
-      </w:r>
-      <w:r>
-        <w:rPr>
-          <w:b/>
-          <w:bCs/>
-        </w:rPr>
-        <w:t>22</w:t>
+        <w:t>8</w:t>
+      </w:r>
+      <w:r>
+        <w:rPr>
+          <w:b/>
+          <w:bCs/>
+        </w:rPr>
+        <w:t>/</w:t>
+      </w:r>
+      <w:r>
+        <w:rPr>
+          <w:b/>
+          <w:bCs/>
+        </w:rPr>
+        <w:t>2</w:t>
+      </w:r>
+      <w:r>
+        <w:rPr>
+          <w:b/>
+          <w:bCs/>
+        </w:rPr>
+        <w:t>4</w:t>
+      </w:r>
+      <w:r>
+        <w:rPr>
+          <w:b/>
+          <w:bCs/>
+        </w:rPr>
+        <w:t>/2020</w:t>
       </w:r>
       <w:bookmarkStart w:id="0" w:name="_GoBack"/>
       <w:bookmarkEnd w:id="0"/>
-      <w:r>
-        <w:rPr>
-          <w:b/>
-          <w:bCs/>
-        </w:rPr>
-        <w:t>/2020</w:t>
-      </w:r>
     </w:p>
     <w:p>
       <w:pPr>
@@ -316,7 +330,7 @@
       </w:pPr>
     </w:pPrDefault>
   </w:docDefaults>
-  <w:latentStyles w:defLockedState="0" w:defUIPriority="99" w:defSemiHidden="0" w:defUnhideWhenUsed="0" w:defQFormat="0" w:count="377">
+  <w:latentStyles w:defLockedState="0" w:defUIPriority="99" w:defSemiHidden="0" w:defUnhideWhenUsed="0" w:defQFormat="0" w:count="376">
     <w:lsdException w:name="Normal" w:uiPriority="0" w:qFormat="1"/>
     <w:lsdException w:name="heading 1" w:uiPriority="9" w:qFormat="1"/>
     <w:lsdException w:name="heading 2" w:semiHidden="1" w:uiPriority="9" w:unhideWhenUsed="1" w:qFormat="1"/>
@@ -693,7 +707,6 @@
     <w:lsdException w:name="Hashtag" w:semiHidden="1" w:unhideWhenUsed="1"/>
     <w:lsdException w:name="Unresolved Mention" w:semiHidden="1" w:unhideWhenUsed="1"/>
     <w:lsdException w:name="Smart Link" w:semiHidden="1" w:unhideWhenUsed="1"/>
-    <w:lsdException w:name="Smart Link Error" w:semiHidden="1" w:unhideWhenUsed="1"/>
   </w:latentStyles>
   <w:style w:type="paragraph" w:default="1" w:styleId="Normal">
     <w:name w:val="Normal"/>

--- a/UI/Help/QRev_About.docx
+++ b/UI/Help/QRev_About.docx
@@ -106,7 +106,7 @@
           <w:b/>
           <w:bCs/>
         </w:rPr>
-        <w:t>7</w:t>
+        <w:t>8</w:t>
       </w:r>
       <w:r>
         <w:rPr>
@@ -127,28 +127,7 @@
           <w:b/>
           <w:bCs/>
         </w:rPr>
-        <w:t>8</w:t>
-      </w:r>
-      <w:r>
-        <w:rPr>
-          <w:b/>
-          <w:bCs/>
-        </w:rPr>
-        <w:t>/</w:t>
-      </w:r>
-      <w:r>
-        <w:rPr>
-          <w:b/>
-          <w:bCs/>
-        </w:rPr>
-        <w:t>2</w:t>
-      </w:r>
-      <w:r>
-        <w:rPr>
-          <w:b/>
-          <w:bCs/>
-        </w:rPr>
-        <w:t>4</w:t>
+        <w:t>9/3</w:t>
       </w:r>
       <w:r>
         <w:rPr>

--- a/UI/Help/QRev_About.docx
+++ b/UI/Help/QRev_About.docx
@@ -106,7 +106,7 @@
           <w:b/>
           <w:bCs/>
         </w:rPr>
-        <w:t>8</w:t>
+        <w:t>9</w:t>
       </w:r>
       <w:r>
         <w:rPr>
@@ -127,7 +127,21 @@
           <w:b/>
           <w:bCs/>
         </w:rPr>
-        <w:t>9/3</w:t>
+        <w:t>9/</w:t>
+      </w:r>
+      <w:r>
+        <w:rPr>
+          <w:b/>
+          <w:bCs/>
+        </w:rPr>
+        <w:t>2</w:t>
+      </w:r>
+      <w:r>
+        <w:rPr>
+          <w:b/>
+          <w:bCs/>
+        </w:rPr>
+        <w:t>4</w:t>
       </w:r>
       <w:r>
         <w:rPr>

--- a/UI/Help/QRev_About.docx
+++ b/UI/Help/QRev_About.docx
@@ -99,35 +99,7 @@
           <w:b/>
           <w:bCs/>
         </w:rPr>
-        <w:t xml:space="preserve"> 4.1</w:t>
-      </w:r>
-      <w:r>
-        <w:rPr>
-          <w:b/>
-          <w:bCs/>
-        </w:rPr>
-        <w:t>9</w:t>
-      </w:r>
-      <w:r>
-        <w:rPr>
-          <w:b/>
-          <w:bCs/>
-        </w:rPr>
-        <w:br/>
-      </w:r>
-      <w:r>
-        <w:rPr>
-          <w:b/>
-          <w:bCs/>
-        </w:rPr>
-        <w:t xml:space="preserve">Date: </w:t>
-      </w:r>
-      <w:r>
-        <w:rPr>
-          <w:b/>
-          <w:bCs/>
-        </w:rPr>
-        <w:t>9/</w:t>
+        <w:t xml:space="preserve"> 4.</w:t>
       </w:r>
       <w:r>
         <w:rPr>
@@ -141,17 +113,52 @@
           <w:b/>
           <w:bCs/>
         </w:rPr>
-        <w:t>4</w:t>
-      </w:r>
-      <w:r>
-        <w:rPr>
-          <w:b/>
-          <w:bCs/>
-        </w:rPr>
-        <w:t>/2020</w:t>
+        <w:t>1</w:t>
       </w:r>
       <w:bookmarkStart w:id="0" w:name="_GoBack"/>
       <w:bookmarkEnd w:id="0"/>
+      <w:r>
+        <w:rPr>
+          <w:b/>
+          <w:bCs/>
+        </w:rPr>
+        <w:br/>
+      </w:r>
+      <w:r>
+        <w:rPr>
+          <w:b/>
+          <w:bCs/>
+        </w:rPr>
+        <w:t xml:space="preserve">Date: </w:t>
+      </w:r>
+      <w:r>
+        <w:rPr>
+          <w:b/>
+          <w:bCs/>
+        </w:rPr>
+        <w:t>10</w:t>
+      </w:r>
+      <w:r>
+        <w:rPr>
+          <w:b/>
+          <w:bCs/>
+        </w:rPr>
+        <w:t>/</w:t>
+      </w:r>
+      <w:r>
+        <w:rPr>
+          <w:b/>
+          <w:bCs/>
+        </w:rPr>
+        <w:t>6</w:t>
+      </w:r>
+      <w:r>
+        <w:rPr>
+          <w:b/>
+          <w:bCs/>
+        </w:rPr>
+        <w:t>/2020</w:t>
+      </w:r>
     </w:p>
     <w:p>
       <w:pPr>

--- a/UI/Help/QRev_About.docx
+++ b/UI/Help/QRev_About.docx
@@ -113,52 +113,52 @@
           <w:b/>
           <w:bCs/>
         </w:rPr>
-        <w:t>1</w:t>
+        <w:t>3</w:t>
+      </w:r>
+      <w:r>
+        <w:rPr>
+          <w:b/>
+          <w:bCs/>
+        </w:rPr>
+        <w:br/>
+      </w:r>
+      <w:r>
+        <w:rPr>
+          <w:b/>
+          <w:bCs/>
+        </w:rPr>
+        <w:t xml:space="preserve">Date: </w:t>
+      </w:r>
+      <w:r>
+        <w:rPr>
+          <w:b/>
+          <w:bCs/>
+        </w:rPr>
+        <w:t>10</w:t>
+      </w:r>
+      <w:r>
+        <w:rPr>
+          <w:b/>
+          <w:bCs/>
+        </w:rPr>
+        <w:t>/</w:t>
+      </w:r>
+      <w:r>
+        <w:rPr>
+          <w:b/>
+          <w:bCs/>
+        </w:rPr>
+        <w:t>23</w:t>
+      </w:r>
+      <w:r>
+        <w:rPr>
+          <w:b/>
+          <w:bCs/>
+        </w:rPr>
+        <w:t>/2020</w:t>
       </w:r>
       <w:bookmarkStart w:id="0" w:name="_GoBack"/>
       <w:bookmarkEnd w:id="0"/>
-      <w:r>
-        <w:rPr>
-          <w:b/>
-          <w:bCs/>
-        </w:rPr>
-        <w:br/>
-      </w:r>
-      <w:r>
-        <w:rPr>
-          <w:b/>
-          <w:bCs/>
-        </w:rPr>
-        <w:t xml:space="preserve">Date: </w:t>
-      </w:r>
-      <w:r>
-        <w:rPr>
-          <w:b/>
-          <w:bCs/>
-        </w:rPr>
-        <w:t>10</w:t>
-      </w:r>
-      <w:r>
-        <w:rPr>
-          <w:b/>
-          <w:bCs/>
-        </w:rPr>
-        <w:t>/</w:t>
-      </w:r>
-      <w:r>
-        <w:rPr>
-          <w:b/>
-          <w:bCs/>
-        </w:rPr>
-        <w:t>6</w:t>
-      </w:r>
-      <w:r>
-        <w:rPr>
-          <w:b/>
-          <w:bCs/>
-        </w:rPr>
-        <w:t>/2020</w:t>
-      </w:r>
     </w:p>
     <w:p>
       <w:pPr>
